--- a/script Final (still no finished).docx
+++ b/script Final (still no finished).docx
@@ -23,6 +23,27 @@
         </w:rPr>
         <w:t xml:space="preserve"> (Depression)</w:t>
       </w:r>
+      <w:r>
+        <w:rPr>
+          <w:sz w:val="32"/>
+          <w:szCs w:val="32"/>
+        </w:rPr>
+        <w:t xml:space="preserve"> </w:t>
+      </w:r>
+      <w:r>
+        <w:rPr>
+          <w:sz w:val="32"/>
+          <w:szCs w:val="32"/>
+        </w:rPr>
+        <w:t>age:</w:t>
+      </w:r>
+      <w:r>
+        <w:rPr>
+          <w:sz w:val="32"/>
+          <w:szCs w:val="32"/>
+        </w:rPr>
+        <w:t>27</w:t>
+      </w:r>
     </w:p>
     <w:p>
       <w:r>
@@ -36,21 +57,21 @@
     </w:p>
     <w:p>
       <w:r>
-        <w:t>Ahmed: I am in a bad place right now…</w:t>
-      </w:r>
-    </w:p>
-    <w:p>
-      <w:r>
-        <w:t>Dr: what’s wrong?</w:t>
-      </w:r>
-    </w:p>
-    <w:p>
-      <w:r>
         <w:t>Ahmed: I am feeling down lately…</w:t>
       </w:r>
-    </w:p>
-    <w:p>
-      <w:r>
+      <w:bookmarkStart w:id="0" w:name="_GoBack"/>
+      <w:bookmarkEnd w:id="0"/>
+    </w:p>
+    <w:p>
+      <w:pPr>
+        <w:rPr>
+          <w:highlight w:val="lightGray"/>
+        </w:rPr>
+      </w:pPr>
+      <w:r>
+        <w:rPr>
+          <w:highlight w:val="lightGray"/>
+        </w:rPr>
         <w:t>Dr:</w:t>
       </w:r>
     </w:p>
@@ -63,21 +84,40 @@
         </w:numPr>
         <w:rPr>
           <w:color w:val="00B050"/>
+          <w:highlight w:val="lightGray"/>
         </w:rPr>
       </w:pPr>
       <w:r>
         <w:rPr>
           <w:color w:val="00B050"/>
+          <w:highlight w:val="lightGray"/>
         </w:rPr>
         <w:t>Ask about work</w:t>
       </w:r>
     </w:p>
     <w:p>
-      <w:r>
+      <w:pPr>
+        <w:rPr>
+          <w:highlight w:val="lightGray"/>
+        </w:rPr>
+      </w:pPr>
+      <w:r>
+        <w:rPr>
+          <w:highlight w:val="lightGray"/>
+        </w:rPr>
         <w:t>Ahmed:</w:t>
       </w:r>
       <w:r>
+        <w:rPr>
+          <w:highlight w:val="lightGray"/>
+        </w:rPr>
         <w:t xml:space="preserve"> work is stressful</w:t>
+      </w:r>
+      <w:r>
+        <w:rPr>
+          <w:highlight w:val="lightGray"/>
+        </w:rPr>
+        <w:t xml:space="preserve"> whatever I do is not enough</w:t>
       </w:r>
     </w:p>
     <w:p>
@@ -89,27 +129,44 @@
         </w:numPr>
         <w:rPr>
           <w:color w:val="FF0000"/>
+          <w:highlight w:val="lightGray"/>
         </w:rPr>
       </w:pPr>
       <w:r>
         <w:rPr>
           <w:color w:val="FF0000"/>
+          <w:highlight w:val="lightGray"/>
         </w:rPr>
         <w:t>Tell him to come back when he feels better</w:t>
       </w:r>
-    </w:p>
-    <w:p>
-      <w:r>
+      <w:r>
+        <w:rPr>
+          <w:color w:val="FF0000"/>
+          <w:highlight w:val="lightGray"/>
+        </w:rPr>
+        <w:t>…</w:t>
+      </w:r>
+    </w:p>
+    <w:p>
+      <w:r>
+        <w:rPr>
+          <w:highlight w:val="lightGray"/>
+        </w:rPr>
         <w:t>Ahmed:</w:t>
       </w:r>
       <w:r>
+        <w:rPr>
+          <w:highlight w:val="lightGray"/>
+        </w:rPr>
         <w:t xml:space="preserve"> </w:t>
       </w:r>
       <w:r>
+        <w:rPr>
+          <w:highlight w:val="lightGray"/>
+        </w:rPr>
         <w:t>very funny doc, but it is serious…</w:t>
       </w:r>
     </w:p>
-    <w:p/>
     <w:p>
       <w:r>
         <w:t xml:space="preserve">Ahmed: </w:t>
@@ -117,10 +174,26 @@
       <w:r>
         <w:t>I don’t feel appreciate at work, as if I’m nothing…</w:t>
       </w:r>
-    </w:p>
-    <w:p>
-      <w:r>
-        <w:t>Dr:</w:t>
+      <w:r>
+        <w:t xml:space="preserve"> </w:t>
+      </w:r>
+    </w:p>
+    <w:p>
+      <w:r>
+        <w:t>Ahmed: sometimes you must show work more than do work, people get credits for that…</w:t>
+      </w:r>
+    </w:p>
+    <w:p>
+      <w:pPr>
+        <w:rPr>
+          <w:highlight w:val="lightGray"/>
+        </w:rPr>
+      </w:pPr>
+      <w:r>
+        <w:rPr>
+          <w:highlight w:val="lightGray"/>
+        </w:rPr>
+        <w:t>Dr.</w:t>
       </w:r>
     </w:p>
     <w:p>
@@ -132,19 +205,31 @@
         </w:numPr>
         <w:rPr>
           <w:color w:val="FF0000"/>
+          <w:highlight w:val="lightGray"/>
         </w:rPr>
       </w:pPr>
       <w:r>
         <w:rPr>
           <w:color w:val="FF0000"/>
-        </w:rPr>
-        <w:t>Tell him to do better</w:t>
-      </w:r>
-    </w:p>
-    <w:p>
-      <w:r>
-        <w:t>Ahmed: thanks for nothing!</w:t>
-      </w:r>
+          <w:highlight w:val="lightGray"/>
+        </w:rPr>
+        <w:t>Tell him that this job is not for him</w:t>
+      </w:r>
+      <w:r>
+        <w:rPr>
+          <w:color w:val="FF0000"/>
+          <w:highlight w:val="lightGray"/>
+        </w:rPr>
+        <w:t>…</w:t>
+      </w:r>
+    </w:p>
+    <w:p>
+      <w:pPr>
+        <w:pStyle w:val="ListParagraph"/>
+        <w:rPr>
+          <w:highlight w:val="lightGray"/>
+        </w:rPr>
+      </w:pPr>
     </w:p>
     <w:p>
       <w:pPr>
@@ -155,79 +240,41 @@
         </w:numPr>
         <w:rPr>
           <w:color w:val="00B050"/>
+          <w:highlight w:val="lightGray"/>
         </w:rPr>
       </w:pPr>
       <w:r>
         <w:rPr>
           <w:color w:val="00B050"/>
-        </w:rPr>
-        <w:t>Ask him how long it has been going</w:t>
-      </w:r>
-    </w:p>
-    <w:p>
-      <w:r>
-        <w:t>Ahmed: since I was supposed to be promoted but didn’t!!!</w:t>
-      </w:r>
-    </w:p>
-    <w:p>
-      <w:r>
-        <w:t>Dr: life is not all about promotions and work, you should feel better that you are helping the society in some way.</w:t>
-      </w:r>
-      <w:r>
-        <w:t xml:space="preserve"> (needs some editing)</w:t>
-      </w:r>
-    </w:p>
-    <w:p/>
-    <w:p/>
-    <w:p/>
-    <w:p/>
-    <w:p/>
-    <w:p/>
-    <w:p/>
-    <w:p/>
-    <w:p/>
-    <w:p>
-      <w:r>
-        <w:lastRenderedPageBreak/>
-        <w:t>Waleed (Phobia)</w:t>
-      </w:r>
-    </w:p>
-    <w:p>
-      <w:r>
-        <w:t xml:space="preserve">Dr: Hello </w:t>
-      </w:r>
-      <w:r>
-        <w:t>Waleed</w:t>
-      </w:r>
-      <w:r>
-        <w:t>, have a seat…</w:t>
-      </w:r>
-    </w:p>
-    <w:p>
-      <w:r>
-        <w:t>Dr: what brought you here today?</w:t>
-      </w:r>
-    </w:p>
-    <w:p>
-      <w:r>
-        <w:t>Waleed</w:t>
-      </w:r>
-      <w:r>
-        <w:t>: I am in a bad place right now…</w:t>
-      </w:r>
-    </w:p>
-    <w:p>
-      <w:r>
-        <w:t>Dr: what’s wrong?</w:t>
-      </w:r>
-    </w:p>
-    <w:p>
-      <w:r>
-        <w:t>Waleed: I am suffering with a problem lately…</w:t>
-      </w:r>
-    </w:p>
-    <w:p>
-      <w:r>
+          <w:highlight w:val="lightGray"/>
+        </w:rPr>
+        <w:t>Tell him to have balance between doing work and showcasing work.</w:t>
+      </w:r>
+    </w:p>
+    <w:p>
+      <w:pPr>
+        <w:rPr>
+          <w:color w:val="00B050"/>
+          <w:highlight w:val="lightGray"/>
+        </w:rPr>
+      </w:pPr>
+      <w:r>
+        <w:rPr>
+          <w:color w:val="000000" w:themeColor="text1"/>
+        </w:rPr>
+        <w:t>Ahmed: I tired to make it work but couldn’t…</w:t>
+      </w:r>
+    </w:p>
+    <w:p>
+      <w:pPr>
+        <w:rPr>
+          <w:highlight w:val="lightGray"/>
+        </w:rPr>
+      </w:pPr>
+      <w:r>
+        <w:rPr>
+          <w:highlight w:val="lightGray"/>
+        </w:rPr>
         <w:t>Dr:</w:t>
       </w:r>
     </w:p>
@@ -239,14 +286,43 @@
           <w:numId w:val="2"/>
         </w:numPr>
         <w:rPr>
-          <w:color w:val="00B050"/>
-        </w:rPr>
-      </w:pPr>
-      <w:r>
-        <w:rPr>
-          <w:color w:val="00B050"/>
-        </w:rPr>
-        <w:t>Ask him to tell you more</w:t>
+          <w:color w:val="FF0000"/>
+          <w:highlight w:val="lightGray"/>
+        </w:rPr>
+      </w:pPr>
+      <w:r>
+        <w:rPr>
+          <w:color w:val="FF0000"/>
+          <w:highlight w:val="lightGray"/>
+        </w:rPr>
+        <w:t xml:space="preserve">Tell him to </w:t>
+      </w:r>
+      <w:r>
+        <w:rPr>
+          <w:color w:val="FF0000"/>
+          <w:highlight w:val="lightGray"/>
+        </w:rPr>
+        <w:t>t</w:t>
+      </w:r>
+      <w:r>
+        <w:rPr>
+          <w:color w:val="FF0000"/>
+          <w:highlight w:val="lightGray"/>
+        </w:rPr>
+        <w:t>ry harder next time</w:t>
+      </w:r>
+    </w:p>
+    <w:p>
+      <w:pPr>
+        <w:rPr>
+          <w:highlight w:val="lightGray"/>
+        </w:rPr>
+      </w:pPr>
+      <w:r>
+        <w:rPr>
+          <w:highlight w:val="lightGray"/>
+        </w:rPr>
+        <w:t>Ahmed: thanks for nothing!</w:t>
       </w:r>
     </w:p>
     <w:p>
@@ -257,93 +333,320 @@
           <w:numId w:val="2"/>
         </w:numPr>
         <w:rPr>
-          <w:color w:val="FFC000"/>
-        </w:rPr>
-      </w:pPr>
-      <w:r>
-        <w:rPr>
-          <w:color w:val="FFC000"/>
-        </w:rPr>
-        <w:t>Tell him so what…</w:t>
-      </w:r>
-    </w:p>
-    <w:p>
-      <w:r>
-        <w:t xml:space="preserve">Waleed: Even though I am a </w:t>
-      </w:r>
-      <w:r>
-        <w:t>co-</w:t>
-      </w:r>
-      <w:r>
-        <w:t>pilot, I still fear heights sometimes.</w:t>
-      </w:r>
-    </w:p>
-    <w:p>
-      <w:r>
+          <w:color w:val="00B050"/>
+          <w:highlight w:val="lightGray"/>
+        </w:rPr>
+      </w:pPr>
+      <w:r>
+        <w:rPr>
+          <w:color w:val="00B050"/>
+          <w:highlight w:val="lightGray"/>
+        </w:rPr>
+        <w:t>Ask</w:t>
+      </w:r>
+      <w:r>
+        <w:rPr>
+          <w:color w:val="00B050"/>
+          <w:highlight w:val="lightGray"/>
+        </w:rPr>
+        <w:t xml:space="preserve"> him what when wrong</w:t>
+      </w:r>
+    </w:p>
+    <w:p>
+      <w:r>
+        <w:rPr>
+          <w:highlight w:val="lightGray"/>
+        </w:rPr>
+        <w:t>Ahmed: since I was supposed to be promoted but didn’t!!!</w:t>
+      </w:r>
+    </w:p>
+    <w:p>
+      <w:r>
+        <w:t>Dr: life is not all about promotions and work, you should feel better that you are helping the society in some way.</w:t>
+      </w:r>
+    </w:p>
+    <w:p>
+      <w:pPr>
+        <w:rPr>
+          <w:color w:val="000000" w:themeColor="text1"/>
+        </w:rPr>
+      </w:pPr>
+    </w:p>
+    <w:p>
+      <w:pPr>
+        <w:rPr>
+          <w:color w:val="000000" w:themeColor="text1"/>
+        </w:rPr>
+      </w:pPr>
+    </w:p>
+    <w:p>
+      <w:pPr>
+        <w:rPr>
+          <w:color w:val="000000" w:themeColor="text1"/>
+        </w:rPr>
+      </w:pPr>
+    </w:p>
+    <w:p>
+      <w:pPr>
+        <w:rPr>
+          <w:color w:val="000000" w:themeColor="text1"/>
+        </w:rPr>
+      </w:pPr>
+    </w:p>
+    <w:p>
+      <w:pPr>
+        <w:rPr>
+          <w:color w:val="000000" w:themeColor="text1"/>
+        </w:rPr>
+      </w:pPr>
+    </w:p>
+    <w:p>
+      <w:pPr>
+        <w:rPr>
+          <w:color w:val="000000" w:themeColor="text1"/>
+        </w:rPr>
+      </w:pPr>
+    </w:p>
+    <w:p>
+      <w:pPr>
+        <w:rPr>
+          <w:color w:val="000000" w:themeColor="text1"/>
+          <w:sz w:val="32"/>
+          <w:szCs w:val="32"/>
+        </w:rPr>
+      </w:pPr>
+      <w:r>
+        <w:rPr>
+          <w:color w:val="000000" w:themeColor="text1"/>
+          <w:sz w:val="32"/>
+          <w:szCs w:val="32"/>
+        </w:rPr>
+        <w:lastRenderedPageBreak/>
+        <w:t>Rami (eating disorder)</w:t>
+      </w:r>
+      <w:r>
+        <w:rPr>
+          <w:color w:val="000000" w:themeColor="text1"/>
+          <w:sz w:val="32"/>
+          <w:szCs w:val="32"/>
+        </w:rPr>
+        <w:t xml:space="preserve"> </w:t>
+      </w:r>
+      <w:r>
+        <w:rPr>
+          <w:color w:val="000000" w:themeColor="text1"/>
+          <w:sz w:val="32"/>
+          <w:szCs w:val="32"/>
+        </w:rPr>
+        <w:t>age:</w:t>
+      </w:r>
+      <w:r>
+        <w:rPr>
+          <w:color w:val="000000" w:themeColor="text1"/>
+          <w:sz w:val="32"/>
+          <w:szCs w:val="32"/>
+        </w:rPr>
+        <w:t>38</w:t>
+      </w:r>
+    </w:p>
+    <w:p>
+      <w:pPr>
+        <w:rPr>
+          <w:color w:val="000000" w:themeColor="text1"/>
+        </w:rPr>
+      </w:pPr>
+      <w:r>
+        <w:rPr>
+          <w:color w:val="000000" w:themeColor="text1"/>
+        </w:rPr>
+        <w:t xml:space="preserve">Dr: Hello </w:t>
+      </w:r>
+      <w:r>
+        <w:rPr>
+          <w:color w:val="000000" w:themeColor="text1"/>
+        </w:rPr>
+        <w:t>Rami</w:t>
+      </w:r>
+      <w:r>
+        <w:rPr>
+          <w:color w:val="000000" w:themeColor="text1"/>
+        </w:rPr>
+        <w:t xml:space="preserve">, </w:t>
+      </w:r>
+      <w:r>
+        <w:rPr>
+          <w:color w:val="000000" w:themeColor="text1"/>
+        </w:rPr>
+        <w:t>please have a seat…</w:t>
+      </w:r>
+    </w:p>
+    <w:p>
+      <w:pPr>
+        <w:rPr>
+          <w:color w:val="000000" w:themeColor="text1"/>
+        </w:rPr>
+      </w:pPr>
+      <w:r>
+        <w:rPr>
+          <w:color w:val="000000" w:themeColor="text1"/>
+        </w:rPr>
+        <w:t xml:space="preserve">Dr: </w:t>
+      </w:r>
+      <w:r>
+        <w:rPr>
+          <w:color w:val="000000" w:themeColor="text1"/>
+        </w:rPr>
+        <w:t>how is life going?</w:t>
+      </w:r>
+      <w:r>
+        <w:rPr>
+          <w:color w:val="000000" w:themeColor="text1"/>
+        </w:rPr>
+        <w:t xml:space="preserve"> </w:t>
+      </w:r>
+      <w:r>
+        <w:rPr>
+          <w:color w:val="000000" w:themeColor="text1"/>
+        </w:rPr>
+        <w:br/>
+      </w:r>
+      <w:r>
+        <w:rPr>
+          <w:color w:val="000000" w:themeColor="text1"/>
+        </w:rPr>
+        <w:br/>
+        <w:t>Rami: life is alright my wife is having a baby soon.</w:t>
+      </w:r>
+      <w:r>
+        <w:rPr>
+          <w:color w:val="000000" w:themeColor="text1"/>
+        </w:rPr>
+        <w:br/>
+      </w:r>
+      <w:r>
+        <w:rPr>
+          <w:color w:val="000000" w:themeColor="text1"/>
+        </w:rPr>
+        <w:br/>
+      </w:r>
+      <w:r>
+        <w:rPr>
+          <w:color w:val="000000" w:themeColor="text1"/>
+        </w:rPr>
+        <w:t xml:space="preserve">Dr: </w:t>
+      </w:r>
+      <w:r>
+        <w:rPr>
+          <w:color w:val="000000" w:themeColor="text1"/>
+        </w:rPr>
+        <w:t>C</w:t>
+      </w:r>
+      <w:r>
+        <w:rPr>
+          <w:color w:val="000000" w:themeColor="text1"/>
+        </w:rPr>
+        <w:t>o</w:t>
+      </w:r>
+      <w:r>
+        <w:rPr>
+          <w:color w:val="000000" w:themeColor="text1"/>
+        </w:rPr>
+        <w:t xml:space="preserve">ngrats, </w:t>
+      </w:r>
+      <w:r>
+        <w:rPr>
+          <w:color w:val="000000" w:themeColor="text1"/>
+        </w:rPr>
+        <w:t>what brought you here today?</w:t>
+      </w:r>
+    </w:p>
+    <w:p>
+      <w:pPr>
+        <w:rPr>
+          <w:color w:val="000000" w:themeColor="text1"/>
+          <w:highlight w:val="lightGray"/>
+        </w:rPr>
+      </w:pPr>
+      <w:r>
+        <w:rPr>
+          <w:color w:val="000000" w:themeColor="text1"/>
+        </w:rPr>
+        <w:t xml:space="preserve">Rami: </w:t>
+      </w:r>
+      <w:proofErr w:type="spellStart"/>
+      <w:proofErr w:type="gramStart"/>
+      <w:r>
+        <w:rPr>
+          <w:color w:val="000000" w:themeColor="text1"/>
+        </w:rPr>
+        <w:t>ughh</w:t>
+      </w:r>
+      <w:proofErr w:type="spellEnd"/>
+      <w:r>
+        <w:rPr>
+          <w:color w:val="000000" w:themeColor="text1"/>
+        </w:rPr>
+        <w:t>..</w:t>
+      </w:r>
+      <w:proofErr w:type="gramEnd"/>
+      <w:r>
+        <w:rPr>
+          <w:color w:val="000000" w:themeColor="text1"/>
+        </w:rPr>
+        <w:t xml:space="preserve"> how can I say it, </w:t>
+      </w:r>
+      <w:r>
+        <w:rPr>
+          <w:color w:val="000000" w:themeColor="text1"/>
+        </w:rPr>
+        <w:t xml:space="preserve">Since I got </w:t>
+      </w:r>
+      <w:r>
+        <w:rPr>
+          <w:color w:val="000000" w:themeColor="text1"/>
+        </w:rPr>
+        <w:t>unemployed,</w:t>
+      </w:r>
+      <w:r>
+        <w:rPr>
+          <w:color w:val="000000" w:themeColor="text1"/>
+        </w:rPr>
+        <w:t xml:space="preserve"> I’ve been eating </w:t>
+      </w:r>
+      <w:r>
+        <w:rPr>
+          <w:color w:val="000000" w:themeColor="text1"/>
+        </w:rPr>
+        <w:t>nonstop…</w:t>
+      </w:r>
+      <w:r>
+        <w:rPr>
+          <w:color w:val="000000" w:themeColor="text1"/>
+        </w:rPr>
+        <w:br/>
+        <w:t>and my wife isn’t helping...</w:t>
+      </w:r>
+      <w:r>
+        <w:rPr>
+          <w:color w:val="000000" w:themeColor="text1"/>
+        </w:rPr>
+        <w:br/>
+      </w:r>
+      <w:r>
+        <w:rPr>
+          <w:color w:val="000000" w:themeColor="text1"/>
+        </w:rPr>
+        <w:br/>
+      </w:r>
+      <w:proofErr w:type="gramStart"/>
+      <w:r>
+        <w:rPr>
+          <w:color w:val="000000" w:themeColor="text1"/>
+          <w:highlight w:val="lightGray"/>
+        </w:rPr>
         <w:t>Dr:</w:t>
       </w:r>
-    </w:p>
-    <w:p>
-      <w:pPr>
-        <w:pStyle w:val="ListParagraph"/>
-        <w:numPr>
-          <w:ilvl w:val="0"/>
-          <w:numId w:val="4"/>
-        </w:numPr>
-        <w:rPr>
-          <w:color w:val="FF0000"/>
-        </w:rPr>
-      </w:pPr>
-      <w:r>
-        <w:rPr>
-          <w:color w:val="FF0000"/>
-        </w:rPr>
-        <w:t xml:space="preserve">Ask him how he got certified </w:t>
-      </w:r>
-    </w:p>
-    <w:p>
-      <w:pPr>
-        <w:pStyle w:val="ListParagraph"/>
-        <w:numPr>
-          <w:ilvl w:val="0"/>
-          <w:numId w:val="4"/>
-        </w:numPr>
-        <w:rPr>
-          <w:color w:val="00B050"/>
-        </w:rPr>
-      </w:pPr>
-      <w:r>
-        <w:rPr>
-          <w:color w:val="00B050"/>
-        </w:rPr>
-        <w:t>Its ok we all fear something</w:t>
-      </w:r>
-    </w:p>
-    <w:p>
-      <w:pPr>
-        <w:rPr>
-          <w:color w:val="000000" w:themeColor="text1"/>
-        </w:rPr>
-      </w:pPr>
-      <w:r>
-        <w:rPr>
-          <w:color w:val="000000" w:themeColor="text1"/>
-        </w:rPr>
-        <w:t>Waleed: how can we solve it?</w:t>
-      </w:r>
-    </w:p>
-    <w:p>
-      <w:pPr>
-        <w:rPr>
-          <w:color w:val="000000" w:themeColor="text1"/>
-        </w:rPr>
-      </w:pPr>
-      <w:r>
-        <w:rPr>
-          <w:color w:val="000000" w:themeColor="text1"/>
-        </w:rPr>
-        <w:t>Dr:</w:t>
-      </w:r>
+      <w:proofErr w:type="gramEnd"/>
     </w:p>
     <w:p>
       <w:pPr>
@@ -353,28 +656,34 @@
           <w:numId w:val="5"/>
         </w:numPr>
         <w:rPr>
-          <w:color w:val="FF0000"/>
-        </w:rPr>
-      </w:pPr>
-      <w:r>
-        <w:rPr>
-          <w:color w:val="FF0000"/>
-        </w:rPr>
-        <w:t>Deal with it</w:t>
-      </w:r>
-    </w:p>
-    <w:p>
-      <w:pPr>
-        <w:rPr>
-          <w:color w:val="000000" w:themeColor="text1"/>
-        </w:rPr>
-      </w:pPr>
-      <w:r>
-        <w:rPr>
-          <w:color w:val="000000" w:themeColor="text1"/>
-        </w:rPr>
-        <w:t>Waleed: thanks for nothing!</w:t>
-      </w:r>
+          <w:color w:val="00B050"/>
+          <w:highlight w:val="lightGray"/>
+        </w:rPr>
+      </w:pPr>
+      <w:r>
+        <w:rPr>
+          <w:color w:val="00B050"/>
+          <w:highlight w:val="lightGray"/>
+        </w:rPr>
+        <w:t>Tell him since when did the problem started</w:t>
+      </w:r>
+      <w:r>
+        <w:rPr>
+          <w:color w:val="00B050"/>
+          <w:highlight w:val="lightGray"/>
+        </w:rPr>
+        <w:t xml:space="preserve"> exactly</w:t>
+      </w:r>
+    </w:p>
+    <w:p>
+      <w:pPr>
+        <w:pStyle w:val="ListParagraph"/>
+        <w:ind w:left="360"/>
+        <w:rPr>
+          <w:color w:val="00B050"/>
+          <w:highlight w:val="lightGray"/>
+        </w:rPr>
+      </w:pPr>
     </w:p>
     <w:p>
       <w:pPr>
@@ -384,333 +693,49 @@
           <w:numId w:val="5"/>
         </w:numPr>
         <w:rPr>
-          <w:color w:val="00B050"/>
-        </w:rPr>
-      </w:pPr>
-      <w:r>
-        <w:rPr>
-          <w:color w:val="00B050"/>
-        </w:rPr>
-        <w:t>It takes time but gradually we can help you cope with it</w:t>
-      </w:r>
-    </w:p>
-    <w:p>
-      <w:pPr>
-        <w:rPr>
-          <w:color w:val="000000" w:themeColor="text1"/>
-        </w:rPr>
-      </w:pPr>
-      <w:r>
-        <w:rPr>
-          <w:color w:val="000000" w:themeColor="text1"/>
-        </w:rPr>
-        <w:t xml:space="preserve">Waleed: </w:t>
-      </w:r>
-      <w:r>
-        <w:rPr>
-          <w:color w:val="000000" w:themeColor="text1"/>
-        </w:rPr>
-        <w:t>thank you for you time I will come back again.</w:t>
-      </w:r>
-    </w:p>
-    <w:p>
-      <w:pPr>
-        <w:rPr>
-          <w:color w:val="000000" w:themeColor="text1"/>
-        </w:rPr>
-      </w:pPr>
-    </w:p>
-    <w:p>
-      <w:pPr>
-        <w:rPr>
-          <w:color w:val="000000" w:themeColor="text1"/>
-        </w:rPr>
-      </w:pPr>
-    </w:p>
-    <w:p>
-      <w:pPr>
-        <w:rPr>
-          <w:color w:val="000000" w:themeColor="text1"/>
-        </w:rPr>
-      </w:pPr>
-    </w:p>
-    <w:p>
-      <w:pPr>
-        <w:rPr>
-          <w:color w:val="000000" w:themeColor="text1"/>
-        </w:rPr>
-      </w:pPr>
-    </w:p>
-    <w:p>
-      <w:pPr>
-        <w:rPr>
-          <w:color w:val="000000" w:themeColor="text1"/>
-        </w:rPr>
-      </w:pPr>
-    </w:p>
-    <w:p>
-      <w:pPr>
-        <w:rPr>
-          <w:color w:val="000000" w:themeColor="text1"/>
-        </w:rPr>
-      </w:pPr>
-    </w:p>
-    <w:p>
-      <w:pPr>
-        <w:rPr>
-          <w:color w:val="000000" w:themeColor="text1"/>
-        </w:rPr>
-      </w:pPr>
-    </w:p>
-    <w:p>
-      <w:pPr>
-        <w:rPr>
-          <w:color w:val="000000" w:themeColor="text1"/>
-        </w:rPr>
-      </w:pPr>
-    </w:p>
-    <w:p>
-      <w:pPr>
-        <w:rPr>
-          <w:color w:val="000000" w:themeColor="text1"/>
-        </w:rPr>
-      </w:pPr>
-    </w:p>
-    <w:p>
-      <w:pPr>
-        <w:rPr>
-          <w:color w:val="000000" w:themeColor="text1"/>
-        </w:rPr>
-      </w:pPr>
-    </w:p>
-    <w:p>
-      <w:pPr>
-        <w:rPr>
-          <w:color w:val="000000" w:themeColor="text1"/>
-        </w:rPr>
-      </w:pPr>
-      <w:r>
-        <w:rPr>
-          <w:color w:val="000000" w:themeColor="text1"/>
-        </w:rPr>
-        <w:lastRenderedPageBreak/>
-        <w:t>Rami (eating disorder)</w:t>
-      </w:r>
-    </w:p>
-    <w:p>
-      <w:pPr>
-        <w:rPr>
-          <w:color w:val="000000" w:themeColor="text1"/>
-        </w:rPr>
-      </w:pPr>
-      <w:r>
-        <w:rPr>
-          <w:color w:val="000000" w:themeColor="text1"/>
-        </w:rPr>
-        <w:t xml:space="preserve">Dr: Hello </w:t>
-      </w:r>
-      <w:r>
-        <w:rPr>
-          <w:color w:val="000000" w:themeColor="text1"/>
-        </w:rPr>
-        <w:t>Rami</w:t>
-      </w:r>
-      <w:r>
-        <w:rPr>
-          <w:color w:val="000000" w:themeColor="text1"/>
-        </w:rPr>
-        <w:t>, have a seat…</w:t>
-      </w:r>
-    </w:p>
-    <w:p>
-      <w:pPr>
-        <w:rPr>
-          <w:color w:val="000000" w:themeColor="text1"/>
-        </w:rPr>
-      </w:pPr>
-      <w:r>
-        <w:rPr>
-          <w:color w:val="000000" w:themeColor="text1"/>
-        </w:rPr>
-        <w:t xml:space="preserve">Dr: </w:t>
-      </w:r>
-      <w:r>
-        <w:rPr>
-          <w:color w:val="000000" w:themeColor="text1"/>
-        </w:rPr>
-        <w:t>how is life going?</w:t>
-      </w:r>
-      <w:r>
-        <w:rPr>
-          <w:color w:val="000000" w:themeColor="text1"/>
-        </w:rPr>
-        <w:br/>
-      </w:r>
-      <w:r>
-        <w:rPr>
-          <w:color w:val="000000" w:themeColor="text1"/>
-        </w:rPr>
-        <w:br/>
-        <w:t>Rami: life is alright my wife is having a baby soon.</w:t>
-      </w:r>
-      <w:r>
-        <w:rPr>
-          <w:color w:val="000000" w:themeColor="text1"/>
-        </w:rPr>
-        <w:br/>
-      </w:r>
-      <w:r>
-        <w:rPr>
-          <w:color w:val="000000" w:themeColor="text1"/>
-        </w:rPr>
-        <w:br/>
-      </w:r>
-      <w:r>
-        <w:rPr>
-          <w:color w:val="000000" w:themeColor="text1"/>
-        </w:rPr>
-        <w:t xml:space="preserve">Dr: </w:t>
+          <w:color w:val="FF0000"/>
+          <w:highlight w:val="lightGray"/>
+        </w:rPr>
+      </w:pPr>
+      <w:r>
+        <w:rPr>
+          <w:color w:val="FF0000"/>
+          <w:highlight w:val="lightGray"/>
+        </w:rPr>
+        <w:t>Tell him Just stop eating</w:t>
+      </w:r>
+      <w:r>
+        <w:rPr>
+          <w:color w:val="FF0000"/>
+          <w:highlight w:val="lightGray"/>
+        </w:rPr>
+        <w:t xml:space="preserve"> already</w:t>
+      </w:r>
+    </w:p>
+    <w:p>
+      <w:pPr>
+        <w:rPr>
+          <w:color w:val="000000" w:themeColor="text1"/>
+        </w:rPr>
+      </w:pPr>
+      <w:r>
+        <w:rPr>
+          <w:color w:val="000000" w:themeColor="text1"/>
+        </w:rPr>
+        <w:t xml:space="preserve">Rami: </w:t>
       </w:r>
       <w:proofErr w:type="spellStart"/>
       <w:r>
         <w:rPr>
           <w:color w:val="000000" w:themeColor="text1"/>
         </w:rPr>
-        <w:t>Cngrats</w:t>
+        <w:t>hmmmm</w:t>
       </w:r>
       <w:proofErr w:type="spellEnd"/>
       <w:r>
         <w:rPr>
           <w:color w:val="000000" w:themeColor="text1"/>
         </w:rPr>
-        <w:t xml:space="preserve">, </w:t>
-      </w:r>
-      <w:r>
-        <w:rPr>
-          <w:color w:val="000000" w:themeColor="text1"/>
-        </w:rPr>
-        <w:t>what brought you here today?</w:t>
-      </w:r>
-    </w:p>
-    <w:p>
-      <w:pPr>
-        <w:rPr>
-          <w:color w:val="000000" w:themeColor="text1"/>
-        </w:rPr>
-      </w:pPr>
-      <w:r>
-        <w:rPr>
-          <w:color w:val="000000" w:themeColor="text1"/>
-        </w:rPr>
-        <w:t xml:space="preserve">Rami: Since I got </w:t>
-      </w:r>
-      <w:r>
-        <w:rPr>
-          <w:color w:val="000000" w:themeColor="text1"/>
-        </w:rPr>
-        <w:t>unemployed,</w:t>
-      </w:r>
-      <w:r>
-        <w:rPr>
-          <w:color w:val="000000" w:themeColor="text1"/>
-        </w:rPr>
-        <w:t xml:space="preserve"> I’ve been eating </w:t>
-      </w:r>
-      <w:r>
-        <w:rPr>
-          <w:color w:val="000000" w:themeColor="text1"/>
-        </w:rPr>
-        <w:t>nonstop…</w:t>
-      </w:r>
-      <w:r>
-        <w:rPr>
-          <w:color w:val="000000" w:themeColor="text1"/>
-        </w:rPr>
-        <w:br/>
-      </w:r>
-      <w:r>
-        <w:rPr>
-          <w:color w:val="000000" w:themeColor="text1"/>
-        </w:rPr>
-        <w:br/>
-        <w:t>Dr:</w:t>
-      </w:r>
-    </w:p>
-    <w:p>
-      <w:pPr>
-        <w:pStyle w:val="ListParagraph"/>
-        <w:numPr>
-          <w:ilvl w:val="0"/>
-          <w:numId w:val="5"/>
-        </w:numPr>
-        <w:rPr>
-          <w:color w:val="00B050"/>
-        </w:rPr>
-      </w:pPr>
-      <w:r>
-        <w:rPr>
-          <w:color w:val="00B050"/>
-        </w:rPr>
-        <w:t>Tell him since when did the problem started</w:t>
-      </w:r>
-    </w:p>
-    <w:p>
-      <w:pPr>
-        <w:pStyle w:val="ListParagraph"/>
-        <w:ind w:left="360"/>
-        <w:rPr>
-          <w:color w:val="00B050"/>
-        </w:rPr>
-      </w:pPr>
-    </w:p>
-    <w:p>
-      <w:pPr>
-        <w:pStyle w:val="ListParagraph"/>
-        <w:numPr>
-          <w:ilvl w:val="0"/>
-          <w:numId w:val="5"/>
-        </w:numPr>
-        <w:rPr>
-          <w:color w:val="000000" w:themeColor="text1"/>
-        </w:rPr>
-      </w:pPr>
-      <w:r>
-        <w:rPr>
-          <w:color w:val="FF0000"/>
-        </w:rPr>
-        <w:t xml:space="preserve">Tell him </w:t>
-      </w:r>
-      <w:r>
-        <w:rPr>
-          <w:color w:val="FF0000"/>
-        </w:rPr>
-        <w:t>Just stop eating</w:t>
-      </w:r>
-    </w:p>
-    <w:p>
-      <w:pPr>
-        <w:rPr>
-          <w:color w:val="000000" w:themeColor="text1"/>
-        </w:rPr>
-      </w:pPr>
-      <w:r>
-        <w:rPr>
-          <w:color w:val="000000" w:themeColor="text1"/>
-        </w:rPr>
-        <w:t xml:space="preserve">Rami: </w:t>
-      </w:r>
-      <w:proofErr w:type="spellStart"/>
-      <w:r>
-        <w:rPr>
-          <w:color w:val="000000" w:themeColor="text1"/>
-        </w:rPr>
-        <w:t>hmmmm</w:t>
-      </w:r>
-      <w:proofErr w:type="spellEnd"/>
-      <w:r>
-        <w:rPr>
-          <w:color w:val="000000" w:themeColor="text1"/>
-        </w:rPr>
         <w:t>, it started when I got fired 4 months ago…</w:t>
       </w:r>
     </w:p>
@@ -718,11 +743,13 @@
       <w:pPr>
         <w:rPr>
           <w:color w:val="000000" w:themeColor="text1"/>
-        </w:rPr>
-      </w:pPr>
-      <w:r>
-        <w:rPr>
-          <w:color w:val="000000" w:themeColor="text1"/>
+          <w:highlight w:val="lightGray"/>
+        </w:rPr>
+      </w:pPr>
+      <w:r>
+        <w:rPr>
+          <w:color w:val="000000" w:themeColor="text1"/>
+          <w:highlight w:val="lightGray"/>
         </w:rPr>
         <w:t>Dr:</w:t>
       </w:r>
@@ -736,24 +763,35 @@
         </w:numPr>
         <w:rPr>
           <w:color w:val="FF0000"/>
+          <w:highlight w:val="lightGray"/>
         </w:rPr>
       </w:pPr>
       <w:r>
         <w:rPr>
           <w:color w:val="FF0000"/>
+          <w:highlight w:val="lightGray"/>
         </w:rPr>
         <w:t>Tell him maybe because you never stopped eating</w:t>
       </w:r>
-    </w:p>
-    <w:p>
-      <w:pPr>
-        <w:rPr>
-          <w:color w:val="000000" w:themeColor="text1"/>
-        </w:rPr>
-      </w:pPr>
-      <w:r>
-        <w:rPr>
-          <w:color w:val="000000" w:themeColor="text1"/>
+      <w:r>
+        <w:rPr>
+          <w:color w:val="FF0000"/>
+          <w:highlight w:val="lightGray"/>
+        </w:rPr>
+        <w:t>…</w:t>
+      </w:r>
+    </w:p>
+    <w:p>
+      <w:pPr>
+        <w:rPr>
+          <w:color w:val="000000" w:themeColor="text1"/>
+          <w:highlight w:val="lightGray"/>
+        </w:rPr>
+      </w:pPr>
+      <w:r>
+        <w:rPr>
+          <w:color w:val="000000" w:themeColor="text1"/>
+          <w:highlight w:val="lightGray"/>
         </w:rPr>
         <w:t xml:space="preserve">Rami: </w:t>
       </w:r>
@@ -761,6 +799,7 @@
       <w:r>
         <w:rPr>
           <w:color w:val="000000" w:themeColor="text1"/>
+          <w:highlight w:val="lightGray"/>
         </w:rPr>
         <w:t>ughhh</w:t>
       </w:r>
@@ -768,6 +807,7 @@
       <w:r>
         <w:rPr>
           <w:color w:val="000000" w:themeColor="text1"/>
+          <w:highlight w:val="lightGray"/>
         </w:rPr>
         <w:t xml:space="preserve"> doc that’s why I’ve come to you…</w:t>
       </w:r>
@@ -781,44 +821,264 @@
         </w:numPr>
         <w:rPr>
           <w:color w:val="00B050"/>
+          <w:highlight w:val="lightGray"/>
         </w:rPr>
       </w:pPr>
       <w:r>
         <w:rPr>
           <w:color w:val="00B050"/>
+          <w:highlight w:val="lightGray"/>
         </w:rPr>
         <w:t>Ask him if he has tired looking for another job</w:t>
       </w:r>
     </w:p>
     <w:p>
       <w:pPr>
+        <w:rPr>
+          <w:color w:val="000000" w:themeColor="text1"/>
+        </w:rPr>
+      </w:pPr>
+      <w:r>
+        <w:rPr>
+          <w:color w:val="000000" w:themeColor="text1"/>
+          <w:highlight w:val="lightGray"/>
+        </w:rPr>
+        <w:t>Rami: it isn’t as easy as it sounds</w:t>
+      </w:r>
+    </w:p>
+    <w:p>
+      <w:pPr>
+        <w:rPr>
+          <w:color w:val="000000" w:themeColor="text1"/>
+        </w:rPr>
+      </w:pPr>
+      <w:r>
+        <w:rPr>
+          <w:color w:val="000000" w:themeColor="text1"/>
+        </w:rPr>
+        <w:t xml:space="preserve">Rami: </w:t>
+      </w:r>
+      <w:r>
+        <w:rPr>
+          <w:color w:val="000000" w:themeColor="text1"/>
+        </w:rPr>
+        <w:t>maybe I wasn’t good enough and don’t have the skills for another one.</w:t>
+      </w:r>
+    </w:p>
+    <w:p>
+      <w:pPr>
+        <w:rPr>
+          <w:color w:val="70AD47" w:themeColor="accent6"/>
+          <w:highlight w:val="lightGray"/>
+        </w:rPr>
+      </w:pPr>
+      <w:r>
+        <w:rPr>
+          <w:color w:val="000000" w:themeColor="text1"/>
+          <w:highlight w:val="lightGray"/>
+        </w:rPr>
+        <w:t>Dr:</w:t>
+      </w:r>
+      <w:r>
+        <w:rPr>
+          <w:color w:val="70AD47" w:themeColor="accent6"/>
+          <w:highlight w:val="lightGray"/>
+        </w:rPr>
+        <w:t xml:space="preserve"> </w:t>
+      </w:r>
+    </w:p>
+    <w:p>
+      <w:pPr>
         <w:pStyle w:val="ListParagraph"/>
+        <w:numPr>
+          <w:ilvl w:val="0"/>
+          <w:numId w:val="10"/>
+        </w:numPr>
         <w:rPr>
           <w:color w:val="00B050"/>
-        </w:rPr>
-      </w:pPr>
-    </w:p>
-    <w:p>
-      <w:pPr>
-        <w:rPr>
-          <w:color w:val="000000" w:themeColor="text1"/>
-        </w:rPr>
-      </w:pPr>
-      <w:r>
-        <w:rPr>
-          <w:color w:val="000000" w:themeColor="text1"/>
-        </w:rPr>
-        <w:t>Rami: it isn’t as easy as it sounds</w:t>
-      </w:r>
-      <w:bookmarkStart w:id="0" w:name="_GoBack"/>
-      <w:bookmarkEnd w:id="0"/>
-    </w:p>
-    <w:p>
-      <w:pPr>
-        <w:rPr>
-          <w:color w:val="000000" w:themeColor="text1"/>
-        </w:rPr>
-      </w:pPr>
+          <w:highlight w:val="lightGray"/>
+        </w:rPr>
+      </w:pPr>
+      <w:r>
+        <w:rPr>
+          <w:color w:val="00B050"/>
+          <w:highlight w:val="lightGray"/>
+        </w:rPr>
+        <w:t xml:space="preserve">Tell him to focus on improving a skill or distracting yourself </w:t>
+      </w:r>
+      <w:r>
+        <w:rPr>
+          <w:color w:val="00B050"/>
+          <w:highlight w:val="lightGray"/>
+        </w:rPr>
+        <w:t>by something</w:t>
+      </w:r>
+    </w:p>
+    <w:p>
+      <w:pPr>
+        <w:rPr>
+          <w:color w:val="000000" w:themeColor="text1"/>
+          <w:highlight w:val="lightGray"/>
+        </w:rPr>
+      </w:pPr>
+      <w:r>
+        <w:rPr>
+          <w:color w:val="000000" w:themeColor="text1"/>
+          <w:highlight w:val="lightGray"/>
+        </w:rPr>
+        <w:t xml:space="preserve">Rami: </w:t>
+      </w:r>
+      <w:r>
+        <w:rPr>
+          <w:color w:val="000000" w:themeColor="text1"/>
+          <w:highlight w:val="lightGray"/>
+        </w:rPr>
+        <w:t>yes, you might be right I like food makes since to start making them.</w:t>
+      </w:r>
+    </w:p>
+    <w:p>
+      <w:pPr>
+        <w:pStyle w:val="ListParagraph"/>
+        <w:numPr>
+          <w:ilvl w:val="0"/>
+          <w:numId w:val="10"/>
+        </w:numPr>
+        <w:rPr>
+          <w:color w:val="000000" w:themeColor="text1"/>
+          <w:highlight w:val="lightGray"/>
+        </w:rPr>
+      </w:pPr>
+      <w:r>
+        <w:rPr>
+          <w:color w:val="FF0000"/>
+          <w:highlight w:val="lightGray"/>
+        </w:rPr>
+        <w:t>Stop complaining and whining, get yourself together.</w:t>
+      </w:r>
+    </w:p>
+    <w:p>
+      <w:pPr>
+        <w:rPr>
+          <w:color w:val="000000" w:themeColor="text1"/>
+        </w:rPr>
+      </w:pPr>
+      <w:r>
+        <w:rPr>
+          <w:color w:val="000000" w:themeColor="text1"/>
+          <w:highlight w:val="lightGray"/>
+        </w:rPr>
+        <w:t xml:space="preserve">Rami: </w:t>
+      </w:r>
+      <w:r>
+        <w:rPr>
+          <w:color w:val="000000" w:themeColor="text1"/>
+          <w:highlight w:val="lightGray"/>
+        </w:rPr>
+        <w:t>isn’t</w:t>
+      </w:r>
+      <w:r>
+        <w:rPr>
+          <w:color w:val="000000" w:themeColor="text1"/>
+          <w:highlight w:val="lightGray"/>
+        </w:rPr>
+        <w:t xml:space="preserve"> that your job</w:t>
+      </w:r>
+      <w:r>
+        <w:rPr>
+          <w:color w:val="000000" w:themeColor="text1"/>
+          <w:highlight w:val="lightGray"/>
+        </w:rPr>
+        <w:t>…</w:t>
+      </w:r>
+      <w:r>
+        <w:rPr>
+          <w:color w:val="000000" w:themeColor="text1"/>
+          <w:highlight w:val="lightGray"/>
+        </w:rPr>
+        <w:t xml:space="preserve"> to </w:t>
+      </w:r>
+      <w:r>
+        <w:rPr>
+          <w:color w:val="000000" w:themeColor="text1"/>
+          <w:highlight w:val="lightGray"/>
+        </w:rPr>
+        <w:t>listen!</w:t>
+      </w:r>
+      <w:r>
+        <w:rPr>
+          <w:color w:val="000000" w:themeColor="text1"/>
+          <w:highlight w:val="lightGray"/>
+        </w:rPr>
+        <w:t>!!</w:t>
+      </w:r>
+    </w:p>
+    <w:p>
+      <w:pPr>
+        <w:rPr>
+          <w:color w:val="000000" w:themeColor="text1"/>
+        </w:rPr>
+      </w:pPr>
+      <w:r>
+        <w:rPr>
+          <w:color w:val="000000" w:themeColor="text1"/>
+        </w:rPr>
+        <w:t xml:space="preserve">Rami: </w:t>
+      </w:r>
+      <w:r>
+        <w:rPr>
+          <w:color w:val="000000" w:themeColor="text1"/>
+        </w:rPr>
+        <w:t>I think I figured what to do next, thank you for your time.</w:t>
+      </w:r>
+      <w:r>
+        <w:rPr>
+          <w:color w:val="000000" w:themeColor="text1"/>
+        </w:rPr>
+        <w:br/>
+      </w:r>
+      <w:r>
+        <w:rPr>
+          <w:color w:val="000000" w:themeColor="text1"/>
+        </w:rPr>
+        <w:br/>
+        <w:t>Dr:</w:t>
+      </w:r>
+      <w:r>
+        <w:rPr>
+          <w:color w:val="000000" w:themeColor="text1"/>
+        </w:rPr>
+        <w:t xml:space="preserve"> </w:t>
+      </w:r>
+      <w:r>
+        <w:rPr>
+          <w:color w:val="000000" w:themeColor="text1"/>
+        </w:rPr>
+        <w:t>Don’t</w:t>
+      </w:r>
+      <w:r>
+        <w:rPr>
+          <w:color w:val="000000" w:themeColor="text1"/>
+        </w:rPr>
+        <w:t xml:space="preserve"> let yourself down and </w:t>
+      </w:r>
+      <w:r>
+        <w:rPr>
+          <w:color w:val="000000" w:themeColor="text1"/>
+        </w:rPr>
+        <w:t xml:space="preserve">try to bring the better version inside you for the </w:t>
+      </w:r>
+      <w:r>
+        <w:rPr>
+          <w:color w:val="000000" w:themeColor="text1"/>
+        </w:rPr>
+        <w:t>newborn</w:t>
+      </w:r>
+      <w:r>
+        <w:rPr>
+          <w:color w:val="000000" w:themeColor="text1"/>
+        </w:rPr>
+        <w:t>.</w:t>
+      </w:r>
     </w:p>
     <w:sectPr>
       <w:pgSz w:w="12240" w:h="15840"/>
@@ -1061,7 +1321,7 @@
   <w:abstractNum w:abstractNumId="2" w15:restartNumberingAfterBreak="0">
     <w:nsid w:val="16352E58"/>
     <w:multiLevelType w:val="hybridMultilevel"/>
-    <w:tmpl w:val="0186E878"/>
+    <w:tmpl w:val="E05CEF0E"/>
     <w:lvl w:ilvl="0" w:tplc="04090001">
       <w:start w:val="1"/>
       <w:numFmt w:val="bullet"/>
@@ -1512,6 +1772,119 @@
     </w:lvl>
   </w:abstractNum>
   <w:abstractNum w:abstractNumId="6" w15:restartNumberingAfterBreak="0">
+    <w:nsid w:val="53AF24A6"/>
+    <w:multiLevelType w:val="hybridMultilevel"/>
+    <w:tmpl w:val="50D80130"/>
+    <w:lvl w:ilvl="0" w:tplc="04090001">
+      <w:start w:val="1"/>
+      <w:numFmt w:val="bullet"/>
+      <w:lvlText w:val=""/>
+      <w:lvlJc w:val="left"/>
+      <w:pPr>
+        <w:ind w:left="720" w:hanging="360"/>
+      </w:pPr>
+      <w:rPr>
+        <w:rFonts w:ascii="Symbol" w:hAnsi="Symbol" w:hint="default"/>
+      </w:rPr>
+    </w:lvl>
+    <w:lvl w:ilvl="1" w:tplc="04090003" w:tentative="1">
+      <w:start w:val="1"/>
+      <w:numFmt w:val="bullet"/>
+      <w:lvlText w:val="o"/>
+      <w:lvlJc w:val="left"/>
+      <w:pPr>
+        <w:ind w:left="1440" w:hanging="360"/>
+      </w:pPr>
+      <w:rPr>
+        <w:rFonts w:ascii="Courier New" w:hAnsi="Courier New" w:cs="Courier New" w:hint="default"/>
+      </w:rPr>
+    </w:lvl>
+    <w:lvl w:ilvl="2" w:tplc="04090005" w:tentative="1">
+      <w:start w:val="1"/>
+      <w:numFmt w:val="bullet"/>
+      <w:lvlText w:val=""/>
+      <w:lvlJc w:val="left"/>
+      <w:pPr>
+        <w:ind w:left="2160" w:hanging="360"/>
+      </w:pPr>
+      <w:rPr>
+        <w:rFonts w:ascii="Wingdings" w:hAnsi="Wingdings" w:hint="default"/>
+      </w:rPr>
+    </w:lvl>
+    <w:lvl w:ilvl="3" w:tplc="04090001" w:tentative="1">
+      <w:start w:val="1"/>
+      <w:numFmt w:val="bullet"/>
+      <w:lvlText w:val=""/>
+      <w:lvlJc w:val="left"/>
+      <w:pPr>
+        <w:ind w:left="2880" w:hanging="360"/>
+      </w:pPr>
+      <w:rPr>
+        <w:rFonts w:ascii="Symbol" w:hAnsi="Symbol" w:hint="default"/>
+      </w:rPr>
+    </w:lvl>
+    <w:lvl w:ilvl="4" w:tplc="04090003" w:tentative="1">
+      <w:start w:val="1"/>
+      <w:numFmt w:val="bullet"/>
+      <w:lvlText w:val="o"/>
+      <w:lvlJc w:val="left"/>
+      <w:pPr>
+        <w:ind w:left="3600" w:hanging="360"/>
+      </w:pPr>
+      <w:rPr>
+        <w:rFonts w:ascii="Courier New" w:hAnsi="Courier New" w:cs="Courier New" w:hint="default"/>
+      </w:rPr>
+    </w:lvl>
+    <w:lvl w:ilvl="5" w:tplc="04090005" w:tentative="1">
+      <w:start w:val="1"/>
+      <w:numFmt w:val="bullet"/>
+      <w:lvlText w:val=""/>
+      <w:lvlJc w:val="left"/>
+      <w:pPr>
+        <w:ind w:left="4320" w:hanging="360"/>
+      </w:pPr>
+      <w:rPr>
+        <w:rFonts w:ascii="Wingdings" w:hAnsi="Wingdings" w:hint="default"/>
+      </w:rPr>
+    </w:lvl>
+    <w:lvl w:ilvl="6" w:tplc="04090001" w:tentative="1">
+      <w:start w:val="1"/>
+      <w:numFmt w:val="bullet"/>
+      <w:lvlText w:val=""/>
+      <w:lvlJc w:val="left"/>
+      <w:pPr>
+        <w:ind w:left="5040" w:hanging="360"/>
+      </w:pPr>
+      <w:rPr>
+        <w:rFonts w:ascii="Symbol" w:hAnsi="Symbol" w:hint="default"/>
+      </w:rPr>
+    </w:lvl>
+    <w:lvl w:ilvl="7" w:tplc="04090003" w:tentative="1">
+      <w:start w:val="1"/>
+      <w:numFmt w:val="bullet"/>
+      <w:lvlText w:val="o"/>
+      <w:lvlJc w:val="left"/>
+      <w:pPr>
+        <w:ind w:left="5760" w:hanging="360"/>
+      </w:pPr>
+      <w:rPr>
+        <w:rFonts w:ascii="Courier New" w:hAnsi="Courier New" w:cs="Courier New" w:hint="default"/>
+      </w:rPr>
+    </w:lvl>
+    <w:lvl w:ilvl="8" w:tplc="04090005" w:tentative="1">
+      <w:start w:val="1"/>
+      <w:numFmt w:val="bullet"/>
+      <w:lvlText w:val=""/>
+      <w:lvlJc w:val="left"/>
+      <w:pPr>
+        <w:ind w:left="6480" w:hanging="360"/>
+      </w:pPr>
+      <w:rPr>
+        <w:rFonts w:ascii="Wingdings" w:hAnsi="Wingdings" w:hint="default"/>
+      </w:rPr>
+    </w:lvl>
+  </w:abstractNum>
+  <w:abstractNum w:abstractNumId="7" w15:restartNumberingAfterBreak="0">
     <w:nsid w:val="6C0D6F1F"/>
     <w:multiLevelType w:val="hybridMultilevel"/>
     <w:tmpl w:val="8A648494"/>
@@ -1624,7 +1997,7 @@
       </w:rPr>
     </w:lvl>
   </w:abstractNum>
-  <w:abstractNum w:abstractNumId="7" w15:restartNumberingAfterBreak="0">
+  <w:abstractNum w:abstractNumId="8" w15:restartNumberingAfterBreak="0">
     <w:nsid w:val="6FF13EF0"/>
     <w:multiLevelType w:val="hybridMultilevel"/>
     <w:tmpl w:val="5B4CC50C"/>
@@ -1737,7 +2110,7 @@
       </w:rPr>
     </w:lvl>
   </w:abstractNum>
-  <w:abstractNum w:abstractNumId="8" w15:restartNumberingAfterBreak="0">
+  <w:abstractNum w:abstractNumId="9" w15:restartNumberingAfterBreak="0">
     <w:nsid w:val="7BB05D7D"/>
     <w:multiLevelType w:val="hybridMultilevel"/>
     <w:tmpl w:val="AE1C1838"/>
@@ -1857,16 +2230,16 @@
     <w:abstractNumId w:val="2"/>
   </w:num>
   <w:num w:numId="3">
-    <w:abstractNumId w:val="6"/>
+    <w:abstractNumId w:val="7"/>
   </w:num>
   <w:num w:numId="4">
-    <w:abstractNumId w:val="8"/>
+    <w:abstractNumId w:val="9"/>
   </w:num>
   <w:num w:numId="5">
     <w:abstractNumId w:val="3"/>
   </w:num>
   <w:num w:numId="6">
-    <w:abstractNumId w:val="7"/>
+    <w:abstractNumId w:val="8"/>
   </w:num>
   <w:num w:numId="7">
     <w:abstractNumId w:val="5"/>
@@ -1876,6 +2249,9 @@
   </w:num>
   <w:num w:numId="9">
     <w:abstractNumId w:val="4"/>
+  </w:num>
+  <w:num w:numId="10">
+    <w:abstractNumId w:val="6"/>
   </w:num>
 </w:numbering>
 </file>
